--- a/CMS_DATAFLOW.docx
+++ b/CMS_DATAFLOW.docx
@@ -294,8 +294,132 @@
         </w:rPr>
         <w:t>Add union details as description fields</w:t>
       </w:r>
+    </w:p>
+    <w:p>
+      <w:pPr>
+        <w:pStyle w:val="ListParagraph"/>
+        <w:numPr>
+          <w:ilvl w:val="0"/>
+          <w:numId w:val="1"/>
+        </w:numPr>
+        <w:rPr>
+          <w:rFonts w:ascii="Times New Roman" w:hAnsi="Times New Roman" w:cs="Times New Roman"/>
+          <w:sz w:val="28"/>
+          <w:szCs w:val="28"/>
+        </w:rPr>
+      </w:pPr>
+      <w:r>
+        <w:rPr>
+          <w:rFonts w:ascii="Times New Roman" w:hAnsi="Times New Roman" w:cs="Times New Roman"/>
+          <w:sz w:val="28"/>
+          <w:szCs w:val="28"/>
+        </w:rPr>
+        <w:t>SMS SENDING DOCUMENTAION</w:t>
+      </w:r>
+    </w:p>
+    <w:p>
+      <w:pPr>
+        <w:pStyle w:val="ListParagraph"/>
+        <w:numPr>
+          <w:ilvl w:val="1"/>
+          <w:numId w:val="1"/>
+        </w:numPr>
+        <w:rPr>
+          <w:rFonts w:ascii="Times New Roman" w:hAnsi="Times New Roman" w:cs="Times New Roman"/>
+          <w:sz w:val="28"/>
+          <w:szCs w:val="28"/>
+        </w:rPr>
+      </w:pPr>
+      <w:r>
+        <w:rPr>
+          <w:rFonts w:ascii="Times New Roman" w:hAnsi="Times New Roman" w:cs="Times New Roman"/>
+          <w:sz w:val="28"/>
+          <w:szCs w:val="28"/>
+        </w:rPr>
+        <w:t>Customer SMS Part:</w:t>
+      </w:r>
+    </w:p>
+    <w:p>
+      <w:pPr>
+        <w:pStyle w:val="ListParagraph"/>
+        <w:numPr>
+          <w:ilvl w:val="1"/>
+          <w:numId w:val="1"/>
+        </w:numPr>
+        <w:rPr>
+          <w:rFonts w:ascii="Times New Roman" w:hAnsi="Times New Roman" w:cs="Times New Roman"/>
+          <w:sz w:val="28"/>
+          <w:szCs w:val="28"/>
+        </w:rPr>
+      </w:pPr>
+      <w:proofErr w:type="spellStart"/>
+      <w:r>
+        <w:rPr>
+          <w:rFonts w:ascii="Times New Roman" w:hAnsi="Times New Roman" w:cs="Times New Roman"/>
+          <w:sz w:val="28"/>
+          <w:szCs w:val="28"/>
+        </w:rPr>
+        <w:t>Technitian</w:t>
+      </w:r>
+      <w:proofErr w:type="spellEnd"/>
+      <w:r>
+        <w:rPr>
+          <w:rFonts w:ascii="Times New Roman" w:hAnsi="Times New Roman" w:cs="Times New Roman"/>
+          <w:sz w:val="28"/>
+          <w:szCs w:val="28"/>
+        </w:rPr>
+        <w:t xml:space="preserve"> Staff SMS Part:</w:t>
+      </w:r>
+    </w:p>
+    <w:p>
+      <w:pPr>
+        <w:pStyle w:val="ListParagraph"/>
+        <w:numPr>
+          <w:ilvl w:val="1"/>
+          <w:numId w:val="1"/>
+        </w:numPr>
+        <w:rPr>
+          <w:rFonts w:ascii="Times New Roman" w:hAnsi="Times New Roman" w:cs="Times New Roman"/>
+          <w:sz w:val="28"/>
+          <w:szCs w:val="28"/>
+        </w:rPr>
+      </w:pPr>
+      <w:r>
+        <w:rPr>
+          <w:rFonts w:ascii="Times New Roman" w:hAnsi="Times New Roman" w:cs="Times New Roman"/>
+          <w:sz w:val="28"/>
+          <w:szCs w:val="28"/>
+        </w:rPr>
+        <w:t>A</w:t>
+      </w:r>
       <w:bookmarkStart w:id="0" w:name="_GoBack"/>
       <w:bookmarkEnd w:id="0"/>
+      <w:r>
+        <w:rPr>
+          <w:rFonts w:ascii="Times New Roman" w:hAnsi="Times New Roman" w:cs="Times New Roman"/>
+          <w:sz w:val="28"/>
+          <w:szCs w:val="28"/>
+        </w:rPr>
+        <w:t xml:space="preserve">rea </w:t>
+      </w:r>
+      <w:proofErr w:type="spellStart"/>
+      <w:r>
+        <w:rPr>
+          <w:rFonts w:ascii="Times New Roman" w:hAnsi="Times New Roman" w:cs="Times New Roman"/>
+          <w:sz w:val="28"/>
+          <w:szCs w:val="28"/>
+        </w:rPr>
+        <w:t>manger</w:t>
+      </w:r>
+      <w:proofErr w:type="spellEnd"/>
+      <w:r>
+        <w:rPr>
+          <w:rFonts w:ascii="Times New Roman" w:hAnsi="Times New Roman" w:cs="Times New Roman"/>
+          <w:sz w:val="28"/>
+          <w:szCs w:val="28"/>
+        </w:rPr>
+        <w:t xml:space="preserve"> SMS Part:</w:t>
+      </w:r>
     </w:p>
     <w:p>
       <w:pPr>
